--- a/project3-flight-manager.docx
+++ b/project3-flight-manager.docx
@@ -1128,74 +1128,67 @@
           <w:sz w:val="24"/>
           <w:lang w:val="bg-BG"/>
         </w:rPr>
-        <w:t>Резервациите са видими за всички потребители, като след потвърждение дадена резервация не може да бъде изтрита. На д</w:t>
+        <w:t>Резервациите са видими за всички потребители, като след потвърждение дадена резервация не може да бъде изтрита. На детайлния изглед за резервация да се показва списък с всички пътници, които ще пътуват с нея.</w:t>
+      </w:r>
+    </w:p>
+    <w:p>
+      <w:pPr>
+        <w:pStyle w:val="Heading2"/>
+      </w:pPr>
+      <w:r>
+        <w:lastRenderedPageBreak/>
+        <w:t>Допълнителни изисквания</w:t>
+      </w:r>
+    </w:p>
+    <w:p>
+      <w:pPr>
+        <w:ind w:firstLine="360"/>
+        <w:jc w:val="both"/>
+        <w:rPr>
+          <w:sz w:val="24"/>
+          <w:lang w:val="bg-BG"/>
+        </w:rPr>
+      </w:pPr>
+      <w:r>
+        <w:rPr>
+          <w:sz w:val="24"/>
+          <w:lang w:val="bg-BG"/>
+        </w:rPr>
+        <w:t xml:space="preserve">Всяка форма в уеб приложението да бъде валидирана. Помислете за случаите, в които това ще е нужно. </w:t>
+      </w:r>
+    </w:p>
+    <w:p>
+      <w:pPr>
+        <w:jc w:val="both"/>
+        <w:rPr>
+          <w:sz w:val="24"/>
+          <w:lang w:val="bg-BG"/>
+        </w:rPr>
+      </w:pPr>
+      <w:r>
+        <w:rPr>
+          <w:sz w:val="24"/>
+          <w:u w:val="single"/>
+          <w:lang w:val="bg-BG"/>
+        </w:rPr>
+        <w:t>Пример:</w:t>
+      </w:r>
+      <w:r>
+        <w:rPr>
+          <w:sz w:val="24"/>
+          <w:lang w:val="bg-BG"/>
+        </w:rPr>
+        <w:t xml:space="preserve"> При създаване на нов полет датата на излитане не </w:t>
+      </w:r>
+      <w:r>
+        <w:rPr>
+          <w:sz w:val="24"/>
+          <w:lang w:val="bg-BG"/>
+        </w:rPr>
+        <w:t>може да е след датата на кацане; ЕГН-то трябва да е в съответния формат и да не се приема различен и др.</w:t>
       </w:r>
       <w:bookmarkStart w:id="0" w:name="_GoBack"/>
       <w:bookmarkEnd w:id="0"/>
-      <w:r>
-        <w:rPr>
-          <w:sz w:val="24"/>
-          <w:lang w:val="bg-BG"/>
-        </w:rPr>
-        <w:t>етайлния изглед за резервация да се показва списък с всички пътници, които ще пътуват с нея.</w:t>
-      </w:r>
-    </w:p>
-    <w:p>
-      <w:pPr>
-        <w:pStyle w:val="Heading2"/>
-      </w:pPr>
-      <w:r>
-        <w:lastRenderedPageBreak/>
-        <w:t>Допълнителни изисквания</w:t>
-      </w:r>
-    </w:p>
-    <w:p>
-      <w:pPr>
-        <w:ind w:firstLine="360"/>
-        <w:jc w:val="both"/>
-        <w:rPr>
-          <w:sz w:val="24"/>
-          <w:lang w:val="bg-BG"/>
-        </w:rPr>
-      </w:pPr>
-      <w:r>
-        <w:rPr>
-          <w:sz w:val="24"/>
-          <w:lang w:val="bg-BG"/>
-        </w:rPr>
-        <w:t xml:space="preserve">Всяка форма в уеб приложението да бъде валидирана. Помислете за случаите, в които това ще е нужно. </w:t>
-      </w:r>
-    </w:p>
-    <w:p>
-      <w:pPr>
-        <w:jc w:val="both"/>
-        <w:rPr>
-          <w:sz w:val="24"/>
-          <w:lang w:val="bg-BG"/>
-        </w:rPr>
-      </w:pPr>
-      <w:r>
-        <w:rPr>
-          <w:sz w:val="24"/>
-          <w:u w:val="single"/>
-          <w:lang w:val="bg-BG"/>
-        </w:rPr>
-        <w:t>Пример:</w:t>
-      </w:r>
-      <w:r>
-        <w:rPr>
-          <w:sz w:val="24"/>
-          <w:lang w:val="bg-BG"/>
-        </w:rPr>
-        <w:t xml:space="preserve"> При създаване на нов полет датата на излитане не </w:t>
-      </w:r>
-      <w:r>
-        <w:rPr>
-          <w:sz w:val="24"/>
-          <w:lang w:val="bg-BG"/>
-        </w:rPr>
-        <w:t>може да е след датата на кацане; ЕГН-то трябва да е в съответния формат и да не се приема различен и др.</w:t>
-      </w:r>
     </w:p>
     <w:p>
       <w:pPr>
@@ -1372,7 +1365,7 @@
             </wp:anchor>
           </w:drawing>
         </mc:Choice>
-        <mc:Fallback xmlns:w16cid="http://schemas.microsoft.com/office/word/2016/wordml/cid" xmlns:am3d="http://schemas.microsoft.com/office/drawing/2017/model3d" xmlns:aink="http://schemas.microsoft.com/office/drawing/2016/ink" xmlns:cx8="http://schemas.microsoft.com/office/drawing/2016/5/14/chartex" xmlns:cx7="http://schemas.microsoft.com/office/drawing/2016/5/13/chartex" xmlns:cx6="http://schemas.microsoft.com/office/drawing/2016/5/12/chartex" xmlns:cx5="http://schemas.microsoft.com/office/drawing/2016/5/11/chartex" xmlns:cx4="http://schemas.microsoft.com/office/drawing/2016/5/10/chartex" xmlns:cx3="http://schemas.microsoft.com/office/drawing/2016/5/9/chartex" xmlns:cx2="http://schemas.microsoft.com/office/drawing/2015/10/21/chartex" xmlns:cx1="http://schemas.microsoft.com/office/drawing/2015/9/8/chartex">
+        <mc:Fallback xmlns:cx1="http://schemas.microsoft.com/office/drawing/2015/9/8/chartex" xmlns:cx2="http://schemas.microsoft.com/office/drawing/2015/10/21/chartex" xmlns:cx3="http://schemas.microsoft.com/office/drawing/2016/5/9/chartex" xmlns:cx4="http://schemas.microsoft.com/office/drawing/2016/5/10/chartex" xmlns:cx5="http://schemas.microsoft.com/office/drawing/2016/5/11/chartex" xmlns:cx6="http://schemas.microsoft.com/office/drawing/2016/5/12/chartex" xmlns:cx7="http://schemas.microsoft.com/office/drawing/2016/5/13/chartex" xmlns:cx8="http://schemas.microsoft.com/office/drawing/2016/5/14/chartex" xmlns:aink="http://schemas.microsoft.com/office/drawing/2016/ink" xmlns:am3d="http://schemas.microsoft.com/office/drawing/2017/model3d" xmlns:w16cid="http://schemas.microsoft.com/office/word/2016/wordml/cid">
           <w:pict>
             <v:shapetype w14:anchorId="425F041A" id="_x0000_t202" coordsize="21600,21600" o:spt="202" path="m,l,21600r21600,l21600,xe">
               <v:stroke joinstyle="miter"/>
@@ -1506,7 +1499,7 @@
             </wp:anchor>
           </w:drawing>
         </mc:Choice>
-        <mc:Fallback xmlns:w16cid="http://schemas.microsoft.com/office/word/2016/wordml/cid" xmlns:am3d="http://schemas.microsoft.com/office/drawing/2017/model3d" xmlns:aink="http://schemas.microsoft.com/office/drawing/2016/ink" xmlns:cx8="http://schemas.microsoft.com/office/drawing/2016/5/14/chartex" xmlns:cx7="http://schemas.microsoft.com/office/drawing/2016/5/13/chartex" xmlns:cx6="http://schemas.microsoft.com/office/drawing/2016/5/12/chartex" xmlns:cx5="http://schemas.microsoft.com/office/drawing/2016/5/11/chartex" xmlns:cx4="http://schemas.microsoft.com/office/drawing/2016/5/10/chartex" xmlns:cx3="http://schemas.microsoft.com/office/drawing/2016/5/9/chartex" xmlns:cx2="http://schemas.microsoft.com/office/drawing/2015/10/21/chartex" xmlns:cx1="http://schemas.microsoft.com/office/drawing/2015/9/8/chartex">
+        <mc:Fallback xmlns:cx1="http://schemas.microsoft.com/office/drawing/2015/9/8/chartex" xmlns:cx2="http://schemas.microsoft.com/office/drawing/2015/10/21/chartex" xmlns:cx3="http://schemas.microsoft.com/office/drawing/2016/5/9/chartex" xmlns:cx4="http://schemas.microsoft.com/office/drawing/2016/5/10/chartex" xmlns:cx5="http://schemas.microsoft.com/office/drawing/2016/5/11/chartex" xmlns:cx6="http://schemas.microsoft.com/office/drawing/2016/5/12/chartex" xmlns:cx7="http://schemas.microsoft.com/office/drawing/2016/5/13/chartex" xmlns:cx8="http://schemas.microsoft.com/office/drawing/2016/5/14/chartex" xmlns:aink="http://schemas.microsoft.com/office/drawing/2016/ink" xmlns:am3d="http://schemas.microsoft.com/office/drawing/2017/model3d" xmlns:w16cid="http://schemas.microsoft.com/office/word/2016/wordml/cid">
           <w:pict>
             <v:line w14:anchorId="3B577B07" id="Straight Connector 8" o:spid="_x0000_s1026" style="position:absolute;flip:y;z-index:251661312;visibility:visible;mso-wrap-style:square;mso-width-percent:0;mso-height-percent:0;mso-wrap-distance-left:9pt;mso-wrap-distance-top:-3e-5mm;mso-wrap-distance-right:9pt;mso-wrap-distance-bottom:-3e-5mm;mso-position-horizontal:absolute;mso-position-horizontal-relative:text;mso-position-vertical:absolute;mso-position-vertical-relative:text;mso-width-percent:0;mso-height-percent:0;mso-width-relative:page;mso-height-relative:page" from="-.1pt,5.7pt" to="520.7pt,5.7pt" o:gfxdata="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" strokecolor="#f37123" strokeweight="1pt">
               <v:stroke joinstyle="miter" endcap="round"/>
@@ -1585,7 +1578,7 @@
             </wp:anchor>
           </w:drawing>
         </mc:Choice>
-        <mc:Fallback xmlns:w16cid="http://schemas.microsoft.com/office/word/2016/wordml/cid" xmlns:am3d="http://schemas.microsoft.com/office/drawing/2017/model3d" xmlns:aink="http://schemas.microsoft.com/office/drawing/2016/ink" xmlns:cx8="http://schemas.microsoft.com/office/drawing/2016/5/14/chartex" xmlns:cx7="http://schemas.microsoft.com/office/drawing/2016/5/13/chartex" xmlns:cx6="http://schemas.microsoft.com/office/drawing/2016/5/12/chartex" xmlns:cx5="http://schemas.microsoft.com/office/drawing/2016/5/11/chartex" xmlns:cx4="http://schemas.microsoft.com/office/drawing/2016/5/10/chartex" xmlns:cx3="http://schemas.microsoft.com/office/drawing/2016/5/9/chartex" xmlns:cx2="http://schemas.microsoft.com/office/drawing/2015/10/21/chartex" xmlns:cx1="http://schemas.microsoft.com/office/drawing/2015/9/8/chartex">
+        <mc:Fallback xmlns:cx1="http://schemas.microsoft.com/office/drawing/2015/9/8/chartex" xmlns:cx2="http://schemas.microsoft.com/office/drawing/2015/10/21/chartex" xmlns:cx3="http://schemas.microsoft.com/office/drawing/2016/5/9/chartex" xmlns:cx4="http://schemas.microsoft.com/office/drawing/2016/5/10/chartex" xmlns:cx5="http://schemas.microsoft.com/office/drawing/2016/5/11/chartex" xmlns:cx6="http://schemas.microsoft.com/office/drawing/2016/5/12/chartex" xmlns:cx7="http://schemas.microsoft.com/office/drawing/2016/5/13/chartex" xmlns:cx8="http://schemas.microsoft.com/office/drawing/2016/5/14/chartex" xmlns:aink="http://schemas.microsoft.com/office/drawing/2016/ink" xmlns:am3d="http://schemas.microsoft.com/office/drawing/2017/model3d" xmlns:w16cid="http://schemas.microsoft.com/office/word/2016/wordml/cid">
           <w:pict>
             <v:shape w14:anchorId="38F980C4" id="Text Box 7" o:spid="_x0000_s1027" type="#_x0000_t202" style="position:absolute;margin-left:1.15pt;margin-top:7.95pt;width:121pt;height:16.25pt;z-index:251660288;visibility:visible;mso-wrap-style:square;mso-width-percent:0;mso-height-percent:0;mso-wrap-distance-left:9pt;mso-wrap-distance-top:0;mso-wrap-distance-right:9pt;mso-wrap-distance-bottom:0;mso-position-horizontal:absolute;mso-position-horizontal-relative:text;mso-position-vertical:absolute;mso-position-vertical-relative:text;mso-width-percent:0;mso-height-percent:0;mso-width-relative:margin;mso-height-relative:margin;v-text-anchor:top" o:gfxdata="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" filled="f" stroked="f">
               <v:textbox style="mso-fit-shape-to-text:t" inset=".5mm,.5mm,.5mm,.5mm">
@@ -1698,7 +1691,7 @@
                               <w:sz w:val="18"/>
                               <w:szCs w:val="18"/>
                             </w:rPr>
-                            <w:t>2</w:t>
+                            <w:t>3</w:t>
                           </w:r>
                           <w:r>
                             <w:rPr>
@@ -1847,7 +1840,7 @@
                         <w:sz w:val="18"/>
                         <w:szCs w:val="18"/>
                       </w:rPr>
-                      <w:t>2</w:t>
+                      <w:t>3</w:t>
                     </w:r>
                     <w:r>
                       <w:rPr>
@@ -1995,7 +1988,7 @@
             </wp:anchor>
           </w:drawing>
         </mc:Choice>
-        <mc:Fallback xmlns:w16cid="http://schemas.microsoft.com/office/word/2016/wordml/cid" xmlns:am3d="http://schemas.microsoft.com/office/drawing/2017/model3d" xmlns:aink="http://schemas.microsoft.com/office/drawing/2016/ink" xmlns:cx8="http://schemas.microsoft.com/office/drawing/2016/5/14/chartex" xmlns:cx7="http://schemas.microsoft.com/office/drawing/2016/5/13/chartex" xmlns:cx6="http://schemas.microsoft.com/office/drawing/2016/5/12/chartex" xmlns:cx5="http://schemas.microsoft.com/office/drawing/2016/5/11/chartex" xmlns:cx4="http://schemas.microsoft.com/office/drawing/2016/5/10/chartex" xmlns:cx3="http://schemas.microsoft.com/office/drawing/2016/5/9/chartex" xmlns:cx2="http://schemas.microsoft.com/office/drawing/2015/10/21/chartex" xmlns:cx1="http://schemas.microsoft.com/office/drawing/2015/9/8/chartex">
+        <mc:Fallback xmlns:cx1="http://schemas.microsoft.com/office/drawing/2015/9/8/chartex" xmlns:cx2="http://schemas.microsoft.com/office/drawing/2015/10/21/chartex" xmlns:cx3="http://schemas.microsoft.com/office/drawing/2016/5/9/chartex" xmlns:cx4="http://schemas.microsoft.com/office/drawing/2016/5/10/chartex" xmlns:cx5="http://schemas.microsoft.com/office/drawing/2016/5/11/chartex" xmlns:cx6="http://schemas.microsoft.com/office/drawing/2016/5/12/chartex" xmlns:cx7="http://schemas.microsoft.com/office/drawing/2016/5/13/chartex" xmlns:cx8="http://schemas.microsoft.com/office/drawing/2016/5/14/chartex" xmlns:aink="http://schemas.microsoft.com/office/drawing/2016/ink" xmlns:am3d="http://schemas.microsoft.com/office/drawing/2017/model3d" xmlns:w16cid="http://schemas.microsoft.com/office/word/2016/wordml/cid">
           <w:pict>
             <v:shape w14:anchorId="08740DE8" id="Text Box 5" o:spid="_x0000_s1029" type="#_x0000_t202" style="position:absolute;margin-left:124.55pt;margin-top:6.85pt;width:396.3pt;height:40.45pt;z-index:251659264;visibility:visible;mso-wrap-style:square;mso-width-percent:0;mso-height-percent:0;mso-wrap-distance-left:9pt;mso-wrap-distance-top:0;mso-wrap-distance-right:9pt;mso-wrap-distance-bottom:0;mso-position-horizontal:absolute;mso-position-horizontal-relative:text;mso-position-vertical:absolute;mso-position-vertical-relative:text;mso-width-percent:0;mso-height-percent:0;mso-width-relative:page;mso-height-relative:page;v-text-anchor:top" o:gfxdata="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" filled="f" stroked="f">
               <v:textbox inset=".5mm,1.2mm,.5mm,.5mm">
@@ -4883,7 +4876,7 @@
 </file>
 
 <file path=customXml/itemProps1.xml><?xml version="1.0" encoding="utf-8"?>
-<ds:datastoreItem xmlns:ds="http://schemas.openxmlformats.org/officeDocument/2006/customXml" ds:itemID="{3C71EE8D-4186-46F6-8BB3-297DFF62AD6E}">
+<ds:datastoreItem xmlns:ds="http://schemas.openxmlformats.org/officeDocument/2006/customXml" ds:itemID="{D172EAE8-1DEA-450B-9E78-91158334E202}">
   <ds:schemaRefs>
     <ds:schemaRef ds:uri="http://schemas.openxmlformats.org/officeDocument/2006/bibliography"/>
   </ds:schemaRefs>
